--- a/Postman_TuranCosgun.docx
+++ b/Postman_TuranCosgun.docx
@@ -38,28 +38,79 @@
       <w:r>
         <w:rPr>
           <w:b/>
+          <w:lang w:val="de-DE"/>
+        </w:rPr>
+        <w:t>@Post</w:t>
+      </w:r>
+      <w:r>
+        <w:rPr>
+          <w:lang w:val="de-DE"/>
+        </w:rPr>
+        <w:t xml:space="preserve"> </w:t>
+      </w:r>
+      <w:proofErr w:type="spellStart"/>
+      <w:r>
+        <w:rPr>
+          <w:lang w:val="de-DE"/>
+        </w:rPr>
+        <w:t>id</w:t>
+      </w:r>
+      <w:proofErr w:type="spellEnd"/>
+      <w:r>
+        <w:rPr>
+          <w:lang w:val="de-DE"/>
+        </w:rPr>
+        <w:t xml:space="preserve">, </w:t>
+      </w:r>
+      <w:proofErr w:type="spellStart"/>
+      <w:r>
+        <w:rPr>
+          <w:lang w:val="de-DE"/>
+        </w:rPr>
+        <w:t>buchname</w:t>
+      </w:r>
+      <w:proofErr w:type="spellEnd"/>
+      <w:r>
+        <w:rPr>
+          <w:lang w:val="de-DE"/>
+        </w:rPr>
+        <w:t xml:space="preserve">, und </w:t>
+      </w:r>
+      <w:proofErr w:type="spellStart"/>
+      <w:r>
+        <w:rPr>
+          <w:lang w:val="de-DE"/>
+        </w:rPr>
+        <w:t>buchnummer</w:t>
+      </w:r>
+      <w:proofErr w:type="spellEnd"/>
+      <w:r>
+        <w:rPr>
+          <w:lang w:val="de-DE"/>
+        </w:rPr>
+        <w:t xml:space="preserve"> f</w:t>
+      </w:r>
+      <w:r>
+        <w:rPr>
+          <w:lang w:val="de-DE"/>
+        </w:rPr>
+        <w:t>unktioniert ist in der Datenbank</w:t>
+      </w:r>
+    </w:p>
+    <w:p>
+      <w:pPr>
+        <w:rPr>
+          <w:lang w:val="de-DE"/>
+        </w:rPr>
+      </w:pPr>
+      <w:r>
+        <w:rPr>
           <w:noProof/>
         </w:rPr>
         <w:drawing>
-          <wp:anchor distT="0" distB="0" distL="114300" distR="114300" simplePos="0" relativeHeight="251658240" behindDoc="1" locked="0" layoutInCell="1" allowOverlap="1" wp14:anchorId="1CA065EA" wp14:editId="4697C569">
-            <wp:simplePos x="0" y="0"/>
-            <wp:positionH relativeFrom="margin">
-              <wp:align>right</wp:align>
-            </wp:positionH>
-            <wp:positionV relativeFrom="paragraph">
-              <wp:posOffset>719455</wp:posOffset>
-            </wp:positionV>
-            <wp:extent cx="5760720" cy="2105660"/>
-            <wp:effectExtent l="0" t="0" r="0" b="8890"/>
-            <wp:wrapTight wrapText="bothSides">
-              <wp:wrapPolygon edited="0">
-                <wp:start x="0" y="0"/>
-                <wp:lineTo x="0" y="21496"/>
-                <wp:lineTo x="21500" y="21496"/>
-                <wp:lineTo x="21500" y="0"/>
-                <wp:lineTo x="0" y="0"/>
-              </wp:wrapPolygon>
-            </wp:wrapTight>
+          <wp:inline distT="0" distB="0" distL="0" distR="0" wp14:anchorId="2C6CC256" wp14:editId="3B5A582A">
+            <wp:extent cx="4728624" cy="2581666"/>
+            <wp:effectExtent l="0" t="0" r="0" b="9525"/>
             <wp:docPr id="1" name="Grafik 1"/>
             <wp:cNvGraphicFramePr>
               <a:graphicFrameLocks xmlns:a="http://schemas.openxmlformats.org/drawingml/2006/main" noChangeAspect="1"/>
@@ -72,13 +123,7 @@
                     <pic:cNvPicPr/>
                   </pic:nvPicPr>
                   <pic:blipFill>
-                    <a:blip r:embed="rId6" cstate="print">
-                      <a:extLst>
-                        <a:ext uri="{28A0092B-C50C-407E-A947-70E740481C1C}">
-                          <a14:useLocalDpi xmlns:a14="http://schemas.microsoft.com/office/drawing/2010/main" val="0"/>
-                        </a:ext>
-                      </a:extLst>
-                    </a:blip>
+                    <a:blip r:embed="rId6"/>
                     <a:stretch>
                       <a:fillRect/>
                     </a:stretch>
@@ -86,7 +131,7 @@
                   <pic:spPr>
                     <a:xfrm>
                       <a:off x="0" y="0"/>
-                      <a:ext cx="5760720" cy="2105660"/>
+                      <a:ext cx="4756467" cy="2596867"/>
                     </a:xfrm>
                     <a:prstGeom prst="rect">
                       <a:avLst/>
@@ -95,133 +140,9 @@
                 </pic:pic>
               </a:graphicData>
             </a:graphic>
-          </wp:anchor>
+          </wp:inline>
         </w:drawing>
       </w:r>
-      <w:r>
-        <w:rPr>
-          <w:b/>
-          <w:lang w:val="de-DE"/>
-        </w:rPr>
-        <w:t>@Post</w:t>
-      </w:r>
-      <w:r>
-        <w:rPr>
-          <w:lang w:val="de-DE"/>
-        </w:rPr>
-        <w:t xml:space="preserve"> </w:t>
-      </w:r>
-      <w:proofErr w:type="spellStart"/>
-      <w:r>
-        <w:rPr>
-          <w:lang w:val="de-DE"/>
-        </w:rPr>
-        <w:t>id</w:t>
-      </w:r>
-      <w:proofErr w:type="spellEnd"/>
-      <w:r>
-        <w:rPr>
-          <w:lang w:val="de-DE"/>
-        </w:rPr>
-        <w:t xml:space="preserve">, </w:t>
-      </w:r>
-      <w:proofErr w:type="spellStart"/>
-      <w:r>
-        <w:rPr>
-          <w:lang w:val="de-DE"/>
-        </w:rPr>
-        <w:t>buchname</w:t>
-      </w:r>
-      <w:proofErr w:type="spellEnd"/>
-      <w:r>
-        <w:rPr>
-          <w:lang w:val="de-DE"/>
-        </w:rPr>
-        <w:t xml:space="preserve">, und </w:t>
-      </w:r>
-      <w:proofErr w:type="spellStart"/>
-      <w:r>
-        <w:rPr>
-          <w:lang w:val="de-DE"/>
-        </w:rPr>
-        <w:t>buchnummer</w:t>
-      </w:r>
-      <w:proofErr w:type="spellEnd"/>
-      <w:r>
-        <w:rPr>
-          <w:lang w:val="de-DE"/>
-        </w:rPr>
-        <w:t xml:space="preserve"> f</w:t>
-      </w:r>
-      <w:r>
-        <w:rPr>
-          <w:lang w:val="de-DE"/>
-        </w:rPr>
-        <w:t>unktioniert ist in der Datenbank</w:t>
-      </w:r>
-    </w:p>
-    <w:p>
-      <w:pPr>
-        <w:rPr>
-          <w:lang w:val="de-DE"/>
-        </w:rPr>
-      </w:pPr>
-    </w:p>
-    <w:p>
-      <w:pPr>
-        <w:rPr>
-          <w:lang w:val="de-DE"/>
-        </w:rPr>
-      </w:pPr>
-    </w:p>
-    <w:p>
-      <w:pPr>
-        <w:rPr>
-          <w:lang w:val="de-DE"/>
-        </w:rPr>
-      </w:pPr>
-    </w:p>
-    <w:p>
-      <w:pPr>
-        <w:rPr>
-          <w:lang w:val="de-DE"/>
-        </w:rPr>
-      </w:pPr>
-    </w:p>
-    <w:p>
-      <w:pPr>
-        <w:rPr>
-          <w:lang w:val="de-DE"/>
-        </w:rPr>
-      </w:pPr>
-      <w:r>
-        <w:rPr>
-          <w:b/>
-          <w:lang w:val="de-DE"/>
-        </w:rPr>
-        <w:t>@Get</w:t>
-      </w:r>
-      <w:r>
-        <w:rPr>
-          <w:b/>
-          <w:lang w:val="de-DE"/>
-        </w:rPr>
-        <w:t xml:space="preserve"> </w:t>
-      </w:r>
-      <w:proofErr w:type="spellStart"/>
-      <w:r>
-        <w:rPr>
-          <w:lang w:val="de-DE"/>
-        </w:rPr>
-        <w:t>buchnummer</w:t>
-      </w:r>
-      <w:proofErr w:type="spellEnd"/>
-      <w:r>
-        <w:rPr>
-          <w:lang w:val="de-DE"/>
-        </w:rPr>
-        <w:t xml:space="preserve"> wird zurück geliefert.</w:t>
-      </w:r>
     </w:p>
     <w:p>
       <w:pPr>
@@ -234,10 +155,10 @@
           <w:noProof/>
         </w:rPr>
         <w:drawing>
-          <wp:inline distT="0" distB="0" distL="0" distR="0" wp14:anchorId="48204835" wp14:editId="6263B403">
-            <wp:extent cx="5760720" cy="2539365"/>
+          <wp:inline distT="0" distB="0" distL="0" distR="0" wp14:anchorId="21A430C3" wp14:editId="6D74F35C">
+            <wp:extent cx="4733823" cy="3893716"/>
             <wp:effectExtent l="0" t="0" r="0" b="0"/>
-            <wp:docPr id="2" name="Grafik 2"/>
+            <wp:docPr id="4" name="Grafik 4"/>
             <wp:cNvGraphicFramePr>
               <a:graphicFrameLocks xmlns:a="http://schemas.openxmlformats.org/drawingml/2006/main" noChangeAspect="1"/>
             </wp:cNvGraphicFramePr>
@@ -257,7 +178,7 @@
                   <pic:spPr>
                     <a:xfrm>
                       <a:off x="0" y="0"/>
-                      <a:ext cx="5760720" cy="2539365"/>
+                      <a:ext cx="4738749" cy="3897768"/>
                     </a:xfrm>
                     <a:prstGeom prst="rect">
                       <a:avLst/>
@@ -277,8 +198,119 @@
         </w:rPr>
       </w:pPr>
     </w:p>
+    <w:p>
+      <w:pPr>
+        <w:rPr>
+          <w:lang w:val="de-DE"/>
+        </w:rPr>
+      </w:pPr>
+    </w:p>
+    <w:p>
+      <w:pPr>
+        <w:rPr>
+          <w:lang w:val="de-DE"/>
+        </w:rPr>
+      </w:pPr>
+    </w:p>
+    <w:p>
+      <w:pPr>
+        <w:rPr>
+          <w:lang w:val="de-DE"/>
+        </w:rPr>
+      </w:pPr>
+    </w:p>
+    <w:p>
+      <w:pPr>
+        <w:rPr>
+          <w:lang w:val="de-DE"/>
+        </w:rPr>
+      </w:pPr>
+      <w:r>
+        <w:rPr>
+          <w:b/>
+          <w:lang w:val="de-DE"/>
+        </w:rPr>
+        <w:lastRenderedPageBreak/>
+        <w:t>@Get</w:t>
+      </w:r>
+      <w:r>
+        <w:rPr>
+          <w:b/>
+          <w:lang w:val="de-DE"/>
+        </w:rPr>
+        <w:t xml:space="preserve"> </w:t>
+      </w:r>
+      <w:proofErr w:type="spellStart"/>
+      <w:r>
+        <w:rPr>
+          <w:lang w:val="de-DE"/>
+        </w:rPr>
+        <w:t>buchnummer</w:t>
+      </w:r>
+      <w:proofErr w:type="spellEnd"/>
+      <w:r>
+        <w:rPr>
+          <w:lang w:val="de-DE"/>
+        </w:rPr>
+        <w:t xml:space="preserve"> wird zurück geliefert.</w:t>
+      </w:r>
+    </w:p>
+    <w:p>
+      <w:pPr>
+        <w:rPr>
+          <w:lang w:val="de-DE"/>
+        </w:rPr>
+      </w:pPr>
+      <w:r>
+        <w:rPr>
+          <w:noProof/>
+        </w:rPr>
+        <w:drawing>
+          <wp:inline distT="0" distB="0" distL="0" distR="0" wp14:anchorId="262BF027" wp14:editId="4359B6EF">
+            <wp:extent cx="4627094" cy="2613451"/>
+            <wp:effectExtent l="0" t="0" r="2540" b="0"/>
+            <wp:docPr id="5" name="Grafik 5"/>
+            <wp:cNvGraphicFramePr>
+              <a:graphicFrameLocks xmlns:a="http://schemas.openxmlformats.org/drawingml/2006/main" noChangeAspect="1"/>
+            </wp:cNvGraphicFramePr>
+            <a:graphic xmlns:a="http://schemas.openxmlformats.org/drawingml/2006/main">
+              <a:graphicData uri="http://schemas.openxmlformats.org/drawingml/2006/picture">
+                <pic:pic xmlns:pic="http://schemas.openxmlformats.org/drawingml/2006/picture">
+                  <pic:nvPicPr>
+                    <pic:cNvPr id="1" name=""/>
+                    <pic:cNvPicPr/>
+                  </pic:nvPicPr>
+                  <pic:blipFill>
+                    <a:blip r:embed="rId8"/>
+                    <a:stretch>
+                      <a:fillRect/>
+                    </a:stretch>
+                  </pic:blipFill>
+                  <pic:spPr>
+                    <a:xfrm>
+                      <a:off x="0" y="0"/>
+                      <a:ext cx="4631100" cy="2615714"/>
+                    </a:xfrm>
+                    <a:prstGeom prst="rect">
+                      <a:avLst/>
+                    </a:prstGeom>
+                  </pic:spPr>
+                </pic:pic>
+              </a:graphicData>
+            </a:graphic>
+          </wp:inline>
+        </w:drawing>
+      </w:r>
+    </w:p>
+    <w:p>
+      <w:pPr>
+        <w:rPr>
+          <w:lang w:val="de-DE"/>
+        </w:rPr>
+      </w:pPr>
+    </w:p>
     <w:sectPr>
-      <w:headerReference w:type="default" r:id="rId8"/>
+      <w:headerReference w:type="default" r:id="rId9"/>
       <w:pgSz w:w="11906" w:h="16838"/>
       <w:pgMar w:top="1417" w:right="1417" w:bottom="1134" w:left="1417" w:header="708" w:footer="708" w:gutter="0"/>
       <w:cols w:space="708"/>

--- a/Postman_TuranCosgun.docx
+++ b/Postman_TuranCosgun.docx
@@ -15,7 +15,6 @@
           <w:lang w:val="de-DE"/>
         </w:rPr>
       </w:pPr>
-      <w:proofErr w:type="spellStart"/>
       <w:r>
         <w:rPr>
           <w:b/>
@@ -27,7 +26,6 @@
         </w:rPr>
         <w:t>Buchandlungservice</w:t>
       </w:r>
-      <w:proofErr w:type="spellEnd"/>
     </w:p>
     <w:p>
       <w:pPr>
@@ -46,49 +44,7 @@
         <w:rPr>
           <w:lang w:val="de-DE"/>
         </w:rPr>
-        <w:t xml:space="preserve"> </w:t>
-      </w:r>
-      <w:proofErr w:type="spellStart"/>
-      <w:r>
-        <w:rPr>
-          <w:lang w:val="de-DE"/>
-        </w:rPr>
-        <w:t>id</w:t>
-      </w:r>
-      <w:proofErr w:type="spellEnd"/>
-      <w:r>
-        <w:rPr>
-          <w:lang w:val="de-DE"/>
-        </w:rPr>
-        <w:t xml:space="preserve">, </w:t>
-      </w:r>
-      <w:proofErr w:type="spellStart"/>
-      <w:r>
-        <w:rPr>
-          <w:lang w:val="de-DE"/>
-        </w:rPr>
-        <w:t>buchname</w:t>
-      </w:r>
-      <w:proofErr w:type="spellEnd"/>
-      <w:r>
-        <w:rPr>
-          <w:lang w:val="de-DE"/>
-        </w:rPr>
-        <w:t xml:space="preserve">, und </w:t>
-      </w:r>
-      <w:proofErr w:type="spellStart"/>
-      <w:r>
-        <w:rPr>
-          <w:lang w:val="de-DE"/>
-        </w:rPr>
-        <w:t>buchnummer</w:t>
-      </w:r>
-      <w:proofErr w:type="spellEnd"/>
-      <w:r>
-        <w:rPr>
-          <w:lang w:val="de-DE"/>
-        </w:rPr>
-        <w:t xml:space="preserve"> f</w:t>
+        <w:t xml:space="preserve"> id, buchname, und buchnummer f</w:t>
       </w:r>
       <w:r>
         <w:rPr>
@@ -240,19 +196,11 @@
         </w:rPr>
         <w:t xml:space="preserve"> </w:t>
       </w:r>
-      <w:proofErr w:type="spellStart"/>
-      <w:r>
-        <w:rPr>
-          <w:lang w:val="de-DE"/>
-        </w:rPr>
-        <w:t>buchnummer</w:t>
-      </w:r>
-      <w:proofErr w:type="spellEnd"/>
-      <w:r>
-        <w:rPr>
-          <w:lang w:val="de-DE"/>
-        </w:rPr>
-        <w:t xml:space="preserve"> wird zurück geliefert.</w:t>
+      <w:r>
+        <w:rPr>
+          <w:lang w:val="de-DE"/>
+        </w:rPr>
+        <w:t>buchnummer wird zurück geliefert.</w:t>
       </w:r>
     </w:p>
     <w:p>
@@ -309,8 +257,69 @@
         </w:rPr>
       </w:pPr>
     </w:p>
+    <w:p>
+      <w:pPr>
+        <w:rPr>
+          <w:lang w:val="de-DE"/>
+        </w:rPr>
+      </w:pPr>
+    </w:p>
+    <w:p>
+      <w:pPr>
+        <w:rPr>
+          <w:lang w:val="de-DE"/>
+        </w:rPr>
+      </w:pPr>
+    </w:p>
+    <w:p>
+      <w:pPr>
+        <w:rPr>
+          <w:lang w:val="de-DE"/>
+        </w:rPr>
+      </w:pPr>
+      <w:r>
+        <w:rPr>
+          <w:noProof/>
+        </w:rPr>
+        <w:drawing>
+          <wp:inline distT="0" distB="0" distL="0" distR="0" wp14:anchorId="1225011D" wp14:editId="11FB22DD">
+            <wp:extent cx="4962020" cy="2738628"/>
+            <wp:effectExtent l="0" t="0" r="0" b="5080"/>
+            <wp:docPr id="2" name="Grafik 2"/>
+            <wp:cNvGraphicFramePr>
+              <a:graphicFrameLocks xmlns:a="http://schemas.openxmlformats.org/drawingml/2006/main" noChangeAspect="1"/>
+            </wp:cNvGraphicFramePr>
+            <a:graphic xmlns:a="http://schemas.openxmlformats.org/drawingml/2006/main">
+              <a:graphicData uri="http://schemas.openxmlformats.org/drawingml/2006/picture">
+                <pic:pic xmlns:pic="http://schemas.openxmlformats.org/drawingml/2006/picture">
+                  <pic:nvPicPr>
+                    <pic:cNvPr id="1" name=""/>
+                    <pic:cNvPicPr/>
+                  </pic:nvPicPr>
+                  <pic:blipFill>
+                    <a:blip r:embed="rId9"/>
+                    <a:stretch>
+                      <a:fillRect/>
+                    </a:stretch>
+                  </pic:blipFill>
+                  <pic:spPr>
+                    <a:xfrm>
+                      <a:off x="0" y="0"/>
+                      <a:ext cx="4969310" cy="2742652"/>
+                    </a:xfrm>
+                    <a:prstGeom prst="rect">
+                      <a:avLst/>
+                    </a:prstGeom>
+                  </pic:spPr>
+                </pic:pic>
+              </a:graphicData>
+            </a:graphic>
+          </wp:inline>
+        </w:drawing>
+      </w:r>
+    </w:p>
     <w:sectPr>
-      <w:headerReference w:type="default" r:id="rId9"/>
+      <w:headerReference w:type="default" r:id="rId10"/>
       <w:pgSz w:w="11906" w:h="16838"/>
       <w:pgMar w:top="1417" w:right="1417" w:bottom="1134" w:left="1417" w:header="708" w:footer="708" w:gutter="0"/>
       <w:cols w:space="708"/>
@@ -381,12 +390,8 @@
     </w:r>
     <w:r>
       <w:tab/>
-    </w:r>
-    <w:proofErr w:type="spellStart"/>
-    <w:r>
       <w:t>PostmanTests</w:t>
     </w:r>
-    <w:proofErr w:type="spellEnd"/>
   </w:p>
 </w:hdr>
 </file>

--- a/Postman_TuranCosgun.docx
+++ b/Postman_TuranCosgun.docx
@@ -263,6 +263,32 @@
           <w:lang w:val="de-DE"/>
         </w:rPr>
       </w:pPr>
+    </w:p>
+    <w:p>
+      <w:pPr>
+        <w:rPr>
+          <w:lang w:val="de-DE"/>
+        </w:rPr>
+      </w:pPr>
+      <w:r>
+        <w:rPr>
+          <w:lang w:val="de-DE"/>
+        </w:rPr>
+        <w:t>Bestellungservice</w:t>
+      </w:r>
+    </w:p>
+    <w:p>
+      <w:pPr>
+        <w:rPr>
+          <w:lang w:val="de-DE"/>
+        </w:rPr>
+      </w:pPr>
+      <w:r>
+        <w:rPr>
+          <w:lang w:val="de-DE"/>
+        </w:rPr>
+        <w:t>@Post</w:t>
+      </w:r>
     </w:p>
     <w:p>
       <w:pPr>

--- a/Postman_TuranCosgun.docx
+++ b/Postman_TuranCosgun.docx
@@ -344,8 +344,131 @@
         </w:drawing>
       </w:r>
     </w:p>
+    <w:p>
+      <w:pPr>
+        <w:rPr>
+          <w:lang w:val="de-DE"/>
+        </w:rPr>
+      </w:pPr>
+    </w:p>
+    <w:p>
+      <w:pPr>
+        <w:rPr>
+          <w:lang w:val="de-DE"/>
+        </w:rPr>
+      </w:pPr>
+    </w:p>
+    <w:p>
+      <w:pPr>
+        <w:rPr>
+          <w:lang w:val="de-DE"/>
+        </w:rPr>
+      </w:pPr>
+    </w:p>
+    <w:p>
+      <w:pPr>
+        <w:rPr>
+          <w:lang w:val="de-DE"/>
+        </w:rPr>
+      </w:pPr>
+      <w:r>
+        <w:rPr>
+          <w:noProof/>
+        </w:rPr>
+        <w:lastRenderedPageBreak/>
+        <w:drawing>
+          <wp:inline distT="0" distB="0" distL="0" distR="0" wp14:anchorId="311437A9" wp14:editId="4D19F148">
+            <wp:extent cx="5760720" cy="3335655"/>
+            <wp:effectExtent l="0" t="0" r="0" b="0"/>
+            <wp:docPr id="3" name="Grafik 3"/>
+            <wp:cNvGraphicFramePr>
+              <a:graphicFrameLocks xmlns:a="http://schemas.openxmlformats.org/drawingml/2006/main" noChangeAspect="1"/>
+            </wp:cNvGraphicFramePr>
+            <a:graphic xmlns:a="http://schemas.openxmlformats.org/drawingml/2006/main">
+              <a:graphicData uri="http://schemas.openxmlformats.org/drawingml/2006/picture">
+                <pic:pic xmlns:pic="http://schemas.openxmlformats.org/drawingml/2006/picture">
+                  <pic:nvPicPr>
+                    <pic:cNvPr id="1" name=""/>
+                    <pic:cNvPicPr/>
+                  </pic:nvPicPr>
+                  <pic:blipFill>
+                    <a:blip r:embed="rId10"/>
+                    <a:stretch>
+                      <a:fillRect/>
+                    </a:stretch>
+                  </pic:blipFill>
+                  <pic:spPr>
+                    <a:xfrm>
+                      <a:off x="0" y="0"/>
+                      <a:ext cx="5760720" cy="3335655"/>
+                    </a:xfrm>
+                    <a:prstGeom prst="rect">
+                      <a:avLst/>
+                    </a:prstGeom>
+                  </pic:spPr>
+                </pic:pic>
+              </a:graphicData>
+            </a:graphic>
+          </wp:inline>
+        </w:drawing>
+      </w:r>
+    </w:p>
+    <w:p>
+      <w:pPr>
+        <w:rPr>
+          <w:lang w:val="de-DE"/>
+        </w:rPr>
+      </w:pPr>
+    </w:p>
+    <w:p>
+      <w:pPr>
+        <w:rPr>
+          <w:lang w:val="de-DE"/>
+        </w:rPr>
+      </w:pPr>
+      <w:r>
+        <w:rPr>
+          <w:noProof/>
+        </w:rPr>
+        <w:drawing>
+          <wp:inline distT="0" distB="0" distL="0" distR="0" wp14:anchorId="1B7A84D5" wp14:editId="7B7CB139">
+            <wp:extent cx="5760720" cy="3886200"/>
+            <wp:effectExtent l="0" t="0" r="0" b="0"/>
+            <wp:docPr id="6" name="Grafik 6"/>
+            <wp:cNvGraphicFramePr>
+              <a:graphicFrameLocks xmlns:a="http://schemas.openxmlformats.org/drawingml/2006/main" noChangeAspect="1"/>
+            </wp:cNvGraphicFramePr>
+            <a:graphic xmlns:a="http://schemas.openxmlformats.org/drawingml/2006/main">
+              <a:graphicData uri="http://schemas.openxmlformats.org/drawingml/2006/picture">
+                <pic:pic xmlns:pic="http://schemas.openxmlformats.org/drawingml/2006/picture">
+                  <pic:nvPicPr>
+                    <pic:cNvPr id="1" name=""/>
+                    <pic:cNvPicPr/>
+                  </pic:nvPicPr>
+                  <pic:blipFill>
+                    <a:blip r:embed="rId11"/>
+                    <a:stretch>
+                      <a:fillRect/>
+                    </a:stretch>
+                  </pic:blipFill>
+                  <pic:spPr>
+                    <a:xfrm>
+                      <a:off x="0" y="0"/>
+                      <a:ext cx="5760720" cy="3886200"/>
+                    </a:xfrm>
+                    <a:prstGeom prst="rect">
+                      <a:avLst/>
+                    </a:prstGeom>
+                  </pic:spPr>
+                </pic:pic>
+              </a:graphicData>
+            </a:graphic>
+          </wp:inline>
+        </w:drawing>
+      </w:r>
+    </w:p>
     <w:sectPr>
-      <w:headerReference w:type="default" r:id="rId10"/>
+      <w:headerReference w:type="default" r:id="rId12"/>
       <w:pgSz w:w="11906" w:h="16838"/>
       <w:pgMar w:top="1417" w:right="1417" w:bottom="1134" w:left="1417" w:header="708" w:footer="708" w:gutter="0"/>
       <w:cols w:space="708"/>
